--- a/Draft/Document/updated_draft(1).docx
+++ b/Draft/Document/updated_draft(1).docx
@@ -13,7 +13,6 @@
           <w:szCs w:val="32"/>
         </w:rPr>
       </w:pPr>
-      <w:proofErr w:type="spellStart"/>
       <w:r>
         <w:rPr>
           <w:rFonts w:ascii="Times New Roman" w:hAnsi="Times New Roman" w:cs="Times New Roman"/>
@@ -22,9 +21,8 @@
           <w:sz w:val="32"/>
           <w:szCs w:val="32"/>
         </w:rPr>
-        <w:t>Modeling</w:t>
-      </w:r>
-      <w:proofErr w:type="spellEnd"/>
+        <w:t>Modelling</w:t>
+      </w:r>
       <w:r>
         <w:rPr>
           <w:rFonts w:ascii="Times New Roman" w:hAnsi="Times New Roman" w:cs="Times New Roman"/>
@@ -652,7 +650,87 @@
           <w:sz w:val="20"/>
           <w:szCs w:val="20"/>
         </w:rPr>
-        <w:t>In the last few years, there has been a significant change in the sea level of Alaska by the melting of glaciers due to which the flora and fauna in the coastal region have been endangered. Accurate prediction and analysis of change in sea level is crucial for the policymakers and protective agencies to take proper measures against the change.  Existing studies don’t provide a proper prediction about the changes in the glacier mass, glacier health or the changes in the sea level. The main problem lies in the unavailability of data. This research provides a deep analysis of glacier mass change from 1985-2021 extracted from a remote sensing timelapse video and it predicts the changes in glacier health and sea level from 2021-2026. This solution uses various image processing techniques to extract data from the image sequence from the video and it also uses the LSTM and RNN models ensembled together to predict future changes with an accuracy of 80%. This prediction provides a solution for various policy-building organizations to be ready for a change in habitat.</w:t>
+        <w:t>In the last few years, there has been a significant change in the sea level of Alaska by the melting of glaciers</w:t>
+      </w:r>
+      <w:r>
+        <w:rPr>
+          <w:rFonts w:ascii="Times New Roman" w:hAnsi="Times New Roman" w:cs="Times New Roman"/>
+          <w:sz w:val="20"/>
+          <w:szCs w:val="20"/>
+        </w:rPr>
+        <w:t>,</w:t>
+      </w:r>
+      <w:r>
+        <w:rPr>
+          <w:rFonts w:ascii="Times New Roman" w:hAnsi="Times New Roman" w:cs="Times New Roman"/>
+          <w:sz w:val="20"/>
+          <w:szCs w:val="20"/>
+        </w:rPr>
+        <w:t xml:space="preserve"> due to which the flora and fauna in the coastal region have been endangered. Accurate prediction and analysis of change in sea level is crucial for the policymakers and protective agencies to take proper measures against the change.  Existing studies don’t pro</w:t>
+      </w:r>
+      <w:r>
+        <w:rPr>
+          <w:rFonts w:ascii="Times New Roman" w:hAnsi="Times New Roman" w:cs="Times New Roman"/>
+          <w:sz w:val="20"/>
+          <w:szCs w:val="20"/>
+        </w:rPr>
+        <w:t>perly predic</w:t>
+      </w:r>
+      <w:r>
+        <w:rPr>
+          <w:rFonts w:ascii="Times New Roman" w:hAnsi="Times New Roman" w:cs="Times New Roman"/>
+          <w:sz w:val="20"/>
+          <w:szCs w:val="20"/>
+        </w:rPr>
+        <w:t>t the changes in the glacier mass, glacier health or the changes in the sea level. The main problem lies in the unavailability of data. This research provides a deep analysis of glacier mass change from 1985-2021 extracted from a remote sensing timelapse video</w:t>
+      </w:r>
+      <w:r>
+        <w:rPr>
+          <w:rFonts w:ascii="Times New Roman" w:hAnsi="Times New Roman" w:cs="Times New Roman"/>
+          <w:sz w:val="20"/>
+          <w:szCs w:val="20"/>
+        </w:rPr>
+        <w:t>,</w:t>
+      </w:r>
+      <w:r>
+        <w:rPr>
+          <w:rFonts w:ascii="Times New Roman" w:hAnsi="Times New Roman" w:cs="Times New Roman"/>
+          <w:sz w:val="20"/>
+          <w:szCs w:val="20"/>
+        </w:rPr>
+        <w:t xml:space="preserve"> and it predicts the changes in glacier health and sea level from 2021-2026. This solution uses various image processing techniques to extract data from the </w:t>
+      </w:r>
+      <w:r>
+        <w:rPr>
+          <w:rFonts w:ascii="Times New Roman" w:hAnsi="Times New Roman" w:cs="Times New Roman"/>
+          <w:sz w:val="20"/>
+          <w:szCs w:val="20"/>
+        </w:rPr>
+        <w:t>video's image sequence and</w:t>
+      </w:r>
+      <w:r>
+        <w:rPr>
+          <w:rFonts w:ascii="Times New Roman" w:hAnsi="Times New Roman" w:cs="Times New Roman"/>
+          <w:sz w:val="20"/>
+          <w:szCs w:val="20"/>
+        </w:rPr>
+        <w:t xml:space="preserve"> uses the LSTM and RNN models ensembled together to predict future changes with an accuracy of 80%. This prediction provides a solution for various policy-building organi</w:t>
+      </w:r>
+      <w:r>
+        <w:rPr>
+          <w:rFonts w:ascii="Times New Roman" w:hAnsi="Times New Roman" w:cs="Times New Roman"/>
+          <w:sz w:val="20"/>
+          <w:szCs w:val="20"/>
+        </w:rPr>
+        <w:t>s</w:t>
+      </w:r>
+      <w:r>
+        <w:rPr>
+          <w:rFonts w:ascii="Times New Roman" w:hAnsi="Times New Roman" w:cs="Times New Roman"/>
+          <w:sz w:val="20"/>
+          <w:szCs w:val="20"/>
+        </w:rPr>
+        <w:t>ations to be ready for a change in habitat.</w:t>
       </w:r>
     </w:p>
     <w:p>
@@ -1187,10 +1265,25 @@
           <w:sz w:val="20"/>
           <w:szCs w:val="20"/>
         </w:rPr>
-        <w:t xml:space="preserve"> This region's glaciers contribute significantly to global sea level rise and freshwater input into the Gulf of Alaska. The current state of GOA glaciers reflects a complex interaction of various factors. While globally, glacier mass loss is accelerating [1], with Alaska playing a substantial role for </w:t>
+        <w:t xml:space="preserve"> This region's glaciers contribute significantly to global sea level rise and freshwater input into the Gulf of Alaska. The current state of GOA glaciers reflects a complex interaction of various factors. </w:t>
+      </w:r>
+      <w:r>
+        <w:rPr>
+          <w:rFonts w:ascii="Times New Roman" w:hAnsi="Times New Roman" w:cs="Times New Roman"/>
+          <w:sz w:val="20"/>
+          <w:szCs w:val="20"/>
+        </w:rPr>
+        <w:t>G</w:t>
+      </w:r>
+      <w:r>
+        <w:rPr>
+          <w:rFonts w:ascii="Times New Roman" w:hAnsi="Times New Roman" w:cs="Times New Roman"/>
+          <w:sz w:val="20"/>
+          <w:szCs w:val="20"/>
+        </w:rPr>
+        <w:t xml:space="preserve">lobally, glacier mass loss is accelerating [1], with Alaska playing a substantial role for </w:t>
       </w:r>
       <w:proofErr w:type="spellStart"/>
-      <w:proofErr w:type="gramStart"/>
       <w:r>
         <w:rPr>
           <w:rFonts w:ascii="Times New Roman" w:hAnsi="Times New Roman" w:cs="Times New Roman"/>
@@ -1200,7 +1293,6 @@
         <w:t>whose</w:t>
       </w:r>
       <w:proofErr w:type="spellEnd"/>
-      <w:proofErr w:type="gramEnd"/>
       <w:r>
         <w:rPr>
           <w:rFonts w:ascii="Times New Roman" w:hAnsi="Times New Roman" w:cs="Times New Roman"/>
@@ -1408,7 +1500,23 @@
           <w:sz w:val="20"/>
           <w:szCs w:val="20"/>
         </w:rPr>
-        <w:t xml:space="preserve"> begins with extracting frames from glacier timelapse and segmented into 300 individual frames, which then undergo image processing to enhance quality and identify key features through segmentation. 9 Statistical features are derived from these processed frames, complementing data acquired from existing research, including geographical facts about the glaciers. The dataset represents the glacier's characteristics over </w:t>
+        <w:t xml:space="preserve"> begins with extracting frames from glacier timelapse and segment</w:t>
+      </w:r>
+      <w:r>
+        <w:rPr>
+          <w:rFonts w:ascii="Times New Roman" w:hAnsi="Times New Roman" w:cs="Times New Roman"/>
+          <w:sz w:val="20"/>
+          <w:szCs w:val="20"/>
+        </w:rPr>
+        <w:t>ing them</w:t>
+      </w:r>
+      <w:r>
+        <w:rPr>
+          <w:rFonts w:ascii="Times New Roman" w:hAnsi="Times New Roman" w:cs="Times New Roman"/>
+          <w:sz w:val="20"/>
+          <w:szCs w:val="20"/>
+        </w:rPr>
+        <w:t xml:space="preserve"> into 300 individual frames, which then undergo image processing to enhance quality and identify key features through segmentation. 9 Statistical features are derived from these processed frames, complementing data acquired from existing research, including geographical facts about the glaciers. The dataset represents the glacier's characteristics over </w:t>
       </w:r>
       <w:r>
         <w:rPr>
@@ -1442,7 +1550,23 @@
           <w:sz w:val="20"/>
           <w:szCs w:val="20"/>
         </w:rPr>
-        <w:t xml:space="preserve">, and normalized to prepare it for </w:t>
+        <w:t>, and normali</w:t>
+      </w:r>
+      <w:r>
+        <w:rPr>
+          <w:rFonts w:ascii="Times New Roman" w:hAnsi="Times New Roman" w:cs="Times New Roman"/>
+          <w:sz w:val="20"/>
+          <w:szCs w:val="20"/>
+        </w:rPr>
+        <w:t>s</w:t>
+      </w:r>
+      <w:r>
+        <w:rPr>
+          <w:rFonts w:ascii="Times New Roman" w:hAnsi="Times New Roman" w:cs="Times New Roman"/>
+          <w:sz w:val="20"/>
+          <w:szCs w:val="20"/>
+        </w:rPr>
+        <w:t xml:space="preserve">ed to prepare it for </w:t>
       </w:r>
       <w:r>
         <w:rPr>
@@ -1869,7 +1993,23 @@
           <w:sz w:val="20"/>
           <w:szCs w:val="20"/>
         </w:rPr>
-        <w:t xml:space="preserve">Two hybrid models, a Long Short-Term Memory (LSTM) network and a Recurrent Neural Network (RNN), are trained and their outputs </w:t>
+        <w:t>Two hybrid models, a Long Short-Term Memory (LSTM) network and a Recurrent Neural Network (RNN), are trained</w:t>
+      </w:r>
+      <w:r>
+        <w:rPr>
+          <w:rFonts w:ascii="Times New Roman" w:hAnsi="Times New Roman" w:cs="Times New Roman"/>
+          <w:sz w:val="20"/>
+          <w:szCs w:val="20"/>
+        </w:rPr>
+        <w:t>,</w:t>
+      </w:r>
+      <w:r>
+        <w:rPr>
+          <w:rFonts w:ascii="Times New Roman" w:hAnsi="Times New Roman" w:cs="Times New Roman"/>
+          <w:sz w:val="20"/>
+          <w:szCs w:val="20"/>
+        </w:rPr>
+        <w:t xml:space="preserve"> and their outputs </w:t>
       </w:r>
       <w:r>
         <w:rPr>
@@ -1885,7 +2025,23 @@
           <w:sz w:val="20"/>
           <w:szCs w:val="20"/>
         </w:rPr>
-        <w:t>ensembled for improved prediction. The results from these two models are then ensembled to obtain optimized forecasts for the years 2022 to 2026. Additionally, linear regression is utilized to establish a relationship between the extracted statistical features and real-world glacier trends, estimating the glacier's mass balance and sea level contribution.</w:t>
+        <w:t>ensembled for improved prediction. The results from these two models are then ensembled to obtain optimi</w:t>
+      </w:r>
+      <w:r>
+        <w:rPr>
+          <w:rFonts w:ascii="Times New Roman" w:hAnsi="Times New Roman" w:cs="Times New Roman"/>
+          <w:sz w:val="20"/>
+          <w:szCs w:val="20"/>
+        </w:rPr>
+        <w:t>s</w:t>
+      </w:r>
+      <w:r>
+        <w:rPr>
+          <w:rFonts w:ascii="Times New Roman" w:hAnsi="Times New Roman" w:cs="Times New Roman"/>
+          <w:sz w:val="20"/>
+          <w:szCs w:val="20"/>
+        </w:rPr>
+        <w:t>ed forecasts for the years 2022 to 2026. Additionally, linear regression is utilized to establish a relationship between the extracted statistical features and real-world glacier trends, estimating the glacier's mass balance and sea level contribution.</w:t>
       </w:r>
       <w:r>
         <w:rPr>
@@ -2047,7 +2203,55 @@
           <w:sz w:val="20"/>
           <w:szCs w:val="20"/>
         </w:rPr>
-        <w:t>The numerical and statistical features of the dataset, used for projections were extracted over from the Timelapse footage of 300 frames, Constituting 300 rows and 9 features respectively. The details of the extracted features are described as follows,</w:t>
+        <w:t>The numerical and statistical features of the dataset, used for projections</w:t>
+      </w:r>
+      <w:r>
+        <w:rPr>
+          <w:rFonts w:ascii="Times New Roman" w:hAnsi="Times New Roman" w:cs="Times New Roman"/>
+          <w:sz w:val="20"/>
+          <w:szCs w:val="20"/>
+        </w:rPr>
+        <w:t>,</w:t>
+      </w:r>
+      <w:r>
+        <w:rPr>
+          <w:rFonts w:ascii="Times New Roman" w:hAnsi="Times New Roman" w:cs="Times New Roman"/>
+          <w:sz w:val="20"/>
+          <w:szCs w:val="20"/>
+        </w:rPr>
+        <w:t xml:space="preserve"> were extracted over from the Timelapse footage of 300 frames, </w:t>
+      </w:r>
+      <w:r>
+        <w:rPr>
+          <w:rFonts w:ascii="Times New Roman" w:hAnsi="Times New Roman" w:cs="Times New Roman"/>
+          <w:sz w:val="20"/>
+          <w:szCs w:val="20"/>
+        </w:rPr>
+        <w:t>c</w:t>
+      </w:r>
+      <w:r>
+        <w:rPr>
+          <w:rFonts w:ascii="Times New Roman" w:hAnsi="Times New Roman" w:cs="Times New Roman"/>
+          <w:sz w:val="20"/>
+          <w:szCs w:val="20"/>
+        </w:rPr>
+        <w:t>onstituting 300 rows and 9 features</w:t>
+      </w:r>
+      <w:r>
+        <w:rPr>
+          <w:rFonts w:ascii="Times New Roman" w:hAnsi="Times New Roman" w:cs="Times New Roman"/>
+          <w:sz w:val="20"/>
+          <w:szCs w:val="20"/>
+        </w:rPr>
+        <w:t>,</w:t>
+      </w:r>
+      <w:r>
+        <w:rPr>
+          <w:rFonts w:ascii="Times New Roman" w:hAnsi="Times New Roman" w:cs="Times New Roman"/>
+          <w:sz w:val="20"/>
+          <w:szCs w:val="20"/>
+        </w:rPr>
+        <w:t xml:space="preserve"> respectively. The details of the extracted features are described as follows,</w:t>
       </w:r>
     </w:p>
     <w:p>
@@ -2086,25 +2290,7 @@
           <w:sz w:val="20"/>
           <w:szCs w:val="20"/>
         </w:rPr>
-        <w:t xml:space="preserve">rocesses an image to compute the percentage of pixels that have </w:t>
-      </w:r>
-      <w:proofErr w:type="gramStart"/>
-      <w:r>
-        <w:rPr>
-          <w:rFonts w:ascii="Times New Roman" w:hAnsi="Times New Roman" w:cs="Times New Roman"/>
-          <w:sz w:val="20"/>
-          <w:szCs w:val="20"/>
-        </w:rPr>
-        <w:t>a  high</w:t>
-      </w:r>
-      <w:proofErr w:type="gramEnd"/>
-      <w:r>
-        <w:rPr>
-          <w:rFonts w:ascii="Times New Roman" w:hAnsi="Times New Roman" w:cs="Times New Roman"/>
-          <w:sz w:val="20"/>
-          <w:szCs w:val="20"/>
-        </w:rPr>
-        <w:t xml:space="preserve"> intensity, based on a dynamic threshold and the frequency of pixel intensities</w:t>
+        <w:t>rocesses an image to compute the percentage of pixels that have a  high intensity, based on a dynamic threshold and the frequency of pixel intensities</w:t>
       </w:r>
     </w:p>
     <w:p>
@@ -2386,7 +2572,7 @@
           <w:sz w:val="20"/>
           <w:szCs w:val="20"/>
         </w:rPr>
-        <w:t xml:space="preserve"> lowest intensity, based on a dynamic threshold and the frequency of pixel intensities</w:t>
+        <w:t xml:space="preserve"> lowest intensity based on a dynamic threshold and the frequency of pixel intensities</w:t>
       </w:r>
       <w:r>
         <w:rPr>
@@ -5144,7 +5330,49 @@
           <w:szCs w:val="20"/>
           <w:lang w:val="en-US"/>
         </w:rPr>
-        <w:t>To test the variability and use case One Way ANOVA was implemented,</w:t>
+        <w:t xml:space="preserve">To test the variability and use </w:t>
+      </w:r>
+      <w:proofErr w:type="gramStart"/>
+      <w:r>
+        <w:rPr>
+          <w:rFonts w:ascii="Times New Roman" w:eastAsiaTheme="minorEastAsia" w:hAnsi="Times New Roman" w:cs="Times New Roman"/>
+          <w:iCs/>
+          <w:sz w:val="20"/>
+          <w:szCs w:val="20"/>
+          <w:lang w:val="en-US"/>
+        </w:rPr>
+        <w:t xml:space="preserve">case </w:t>
+      </w:r>
+      <w:r>
+        <w:rPr>
+          <w:rFonts w:ascii="Times New Roman" w:eastAsiaTheme="minorEastAsia" w:hAnsi="Times New Roman" w:cs="Times New Roman"/>
+          <w:iCs/>
+          <w:sz w:val="20"/>
+          <w:szCs w:val="20"/>
+          <w:lang w:val="en-US"/>
+        </w:rPr>
+        <w:t>;</w:t>
+      </w:r>
+      <w:proofErr w:type="gramEnd"/>
+      <w:r>
+        <w:rPr>
+          <w:rFonts w:ascii="Times New Roman" w:eastAsiaTheme="minorEastAsia" w:hAnsi="Times New Roman" w:cs="Times New Roman"/>
+          <w:iCs/>
+          <w:sz w:val="20"/>
+          <w:szCs w:val="20"/>
+          <w:lang w:val="en-US"/>
+        </w:rPr>
+        <w:t xml:space="preserve"> </w:t>
+      </w:r>
+      <w:r>
+        <w:rPr>
+          <w:rFonts w:ascii="Times New Roman" w:eastAsiaTheme="minorEastAsia" w:hAnsi="Times New Roman" w:cs="Times New Roman"/>
+          <w:iCs/>
+          <w:sz w:val="20"/>
+          <w:szCs w:val="20"/>
+          <w:lang w:val="en-US"/>
+        </w:rPr>
+        <w:t>One Way ANOVA was implemented,</w:t>
       </w:r>
       <w:r>
         <w:rPr>
@@ -6599,7 +6827,36 @@
           <w:szCs w:val="20"/>
           <w:lang w:val="en-US"/>
         </w:rPr>
-        <w:t xml:space="preserve">) sets the threshold for significance: if the p-value is less than alpha, the null hypothesis is rejected, suggesting a significant difference between groups. </w:t>
+        <w:t xml:space="preserve">) sets the threshold for </w:t>
+      </w:r>
+      <w:proofErr w:type="gramStart"/>
+      <w:r>
+        <w:rPr>
+          <w:rFonts w:ascii="Times New Roman" w:hAnsi="Times New Roman" w:cs="Times New Roman"/>
+          <w:sz w:val="20"/>
+          <w:szCs w:val="20"/>
+          <w:lang w:val="en-US"/>
+        </w:rPr>
+        <w:t>significance</w:t>
+      </w:r>
+      <w:r>
+        <w:rPr>
+          <w:rFonts w:ascii="Times New Roman" w:hAnsi="Times New Roman" w:cs="Times New Roman"/>
+          <w:sz w:val="20"/>
+          <w:szCs w:val="20"/>
+          <w:lang w:val="en-US"/>
+        </w:rPr>
+        <w:t xml:space="preserve"> ;</w:t>
+      </w:r>
+      <w:proofErr w:type="gramEnd"/>
+      <w:r>
+        <w:rPr>
+          <w:rFonts w:ascii="Times New Roman" w:hAnsi="Times New Roman" w:cs="Times New Roman"/>
+          <w:sz w:val="20"/>
+          <w:szCs w:val="20"/>
+          <w:lang w:val="en-US"/>
+        </w:rPr>
+        <w:t xml:space="preserve"> if the p-value is less than alpha, the null hypothesis is rejected, suggesting a significant difference between groups. </w:t>
       </w:r>
     </w:p>
     <w:p>
@@ -6822,7 +7079,43 @@
           <w:szCs w:val="20"/>
           <w:lang w:val="en-US"/>
         </w:rPr>
-        <w:t>. Statistical results show that researchers should reject the null hypothesis for each feature pair comparison thereby confirming significant differences between the feature means.</w:t>
+        <w:t xml:space="preserve">. Statistical results show that </w:t>
+      </w:r>
+      <w:r>
+        <w:rPr>
+          <w:rFonts w:ascii="Times New Roman" w:hAnsi="Times New Roman" w:cs="Times New Roman"/>
+          <w:sz w:val="20"/>
+          <w:szCs w:val="20"/>
+          <w:lang w:val="en-US"/>
+        </w:rPr>
+        <w:t>it was</w:t>
+      </w:r>
+      <w:r>
+        <w:rPr>
+          <w:rFonts w:ascii="Times New Roman" w:hAnsi="Times New Roman" w:cs="Times New Roman"/>
+          <w:sz w:val="20"/>
+          <w:szCs w:val="20"/>
+          <w:lang w:val="en-US"/>
+        </w:rPr>
+        <w:t xml:space="preserve"> </w:t>
+      </w:r>
+      <w:r>
+        <w:rPr>
+          <w:rFonts w:ascii="Times New Roman" w:hAnsi="Times New Roman" w:cs="Times New Roman"/>
+          <w:sz w:val="20"/>
+          <w:szCs w:val="20"/>
+          <w:lang w:val="en-US"/>
+        </w:rPr>
+        <w:t>best to</w:t>
+      </w:r>
+      <w:r>
+        <w:rPr>
+          <w:rFonts w:ascii="Times New Roman" w:hAnsi="Times New Roman" w:cs="Times New Roman"/>
+          <w:sz w:val="20"/>
+          <w:szCs w:val="20"/>
+          <w:lang w:val="en-US"/>
+        </w:rPr>
+        <w:t xml:space="preserve"> reject the null hypothesis for each feature pair comparison thereby confirming significant differences between the feature means.</w:t>
       </w:r>
     </w:p>
     <w:p>
@@ -7166,6 +7459,8 @@
             <w:pPr>
               <w:rPr>
                 <w:rFonts w:ascii="Times New Roman" w:hAnsi="Times New Roman" w:cs="Times New Roman"/>
+                <w:i/>
+                <w:iCs/>
                 <w:sz w:val="18"/>
                 <w:szCs w:val="18"/>
                 <w:lang w:val="en-US"/>
@@ -7182,6 +7477,8 @@
                   </m:rPr>
                   <w:rPr>
                     <w:rFonts w:ascii="Cambria Math" w:hAnsi="Cambria Math"/>
+                    <w:i/>
+                    <w:iCs/>
                     <w:sz w:val="18"/>
                     <w:szCs w:val="18"/>
                   </w:rPr>
@@ -7201,6 +7498,8 @@
                       <w:rPr>
                         <w:rStyle w:val="hljs-keyword"/>
                         <w:rFonts w:ascii="Cambria Math" w:hAnsi="Cambria Math"/>
+                        <w:i/>
+                        <w:iCs/>
                         <w:sz w:val="18"/>
                         <w:szCs w:val="18"/>
                       </w:rPr>
@@ -7219,6 +7518,7 @@
                       <w:rPr>
                         <w:rFonts w:ascii="Cambria Math" w:hAnsi="Cambria Math"/>
                         <w:i/>
+                        <w:iCs/>
                         <w:sz w:val="18"/>
                         <w:szCs w:val="18"/>
                       </w:rPr>
@@ -7232,6 +7532,7 @@
                             <w:rStyle w:val="hljs-builtin"/>
                             <w:rFonts w:ascii="Cambria Math" w:hAnsi="Cambria Math"/>
                             <w:i/>
+                            <w:iCs/>
                             <w:sz w:val="18"/>
                             <w:szCs w:val="18"/>
                           </w:rPr>
@@ -7250,6 +7551,7 @@
                           <w:rPr>
                             <w:rFonts w:ascii="Cambria Math" w:hAnsi="Cambria Math"/>
                             <w:i/>
+                            <w:iCs/>
                             <w:sz w:val="18"/>
                             <w:szCs w:val="18"/>
                           </w:rPr>
@@ -7270,6 +7572,7 @@
                       <w:rPr>
                         <w:rFonts w:ascii="Cambria Math" w:hAnsi="Cambria Math"/>
                         <w:i/>
+                        <w:iCs/>
                         <w:sz w:val="18"/>
                         <w:szCs w:val="18"/>
                       </w:rPr>
@@ -7283,6 +7586,8 @@
                       <w:rPr>
                         <w:rStyle w:val="hljs-keyword"/>
                         <w:rFonts w:ascii="Cambria Math" w:hAnsi="Cambria Math"/>
+                        <w:i/>
+                        <w:iCs/>
                         <w:sz w:val="18"/>
                         <w:szCs w:val="18"/>
                       </w:rPr>
@@ -7302,6 +7607,7 @@
                         <w:rStyle w:val="hljs-builtin"/>
                         <w:rFonts w:ascii="Cambria Math" w:hAnsi="Cambria Math"/>
                         <w:i/>
+                        <w:iCs/>
                         <w:sz w:val="18"/>
                         <w:szCs w:val="18"/>
                       </w:rPr>
@@ -7321,6 +7627,7 @@
                         <w:rStyle w:val="hljs-builtin"/>
                         <w:rFonts w:ascii="Cambria Math" w:hAnsi="Cambria Math"/>
                         <w:i/>
+                        <w:iCs/>
                         <w:sz w:val="18"/>
                         <w:szCs w:val="18"/>
                       </w:rPr>
@@ -7328,9 +7635,6 @@
                   </m:sup>
                   <m:e>
                     <m:r>
-                      <m:rPr>
-                        <m:sty m:val="p"/>
-                      </m:rPr>
                       <w:rPr>
                         <w:rStyle w:val="hljs-keyword"/>
                         <w:rFonts w:ascii="Cambria Math" w:hAnsi="Cambria Math"/>
@@ -7353,6 +7657,7 @@
                           <w:rPr>
                             <w:rFonts w:ascii="Cambria Math" w:hAnsi="Cambria Math"/>
                             <w:i/>
+                            <w:iCs/>
                             <w:sz w:val="18"/>
                             <w:szCs w:val="18"/>
                           </w:rPr>
@@ -7373,6 +7678,7 @@
                       <w:rPr>
                         <w:rFonts w:ascii="Cambria Math" w:hAnsi="Cambria Math"/>
                         <w:i/>
+                        <w:iCs/>
                         <w:sz w:val="18"/>
                         <w:szCs w:val="18"/>
                       </w:rPr>
@@ -7454,16 +7760,7 @@
           <w:sz w:val="20"/>
           <w:szCs w:val="20"/>
         </w:rPr>
-        <w:t>For the recent period (2019 to 2023</w:t>
-      </w:r>
-      <w:proofErr w:type="gramStart"/>
-      <w:r>
-        <w:rPr>
-          <w:rFonts w:ascii="Times New Roman" w:hAnsi="Times New Roman" w:cs="Times New Roman"/>
-          <w:sz w:val="20"/>
-          <w:szCs w:val="20"/>
-        </w:rPr>
-        <w:t>)</w:t>
+        <w:t>For the recent period (2019 to 2023)</w:t>
       </w:r>
       <w:r>
         <w:rPr>
@@ -7473,7 +7770,6 @@
         </w:rPr>
         <w:t xml:space="preserve"> ,</w:t>
       </w:r>
-      <w:proofErr w:type="gramEnd"/>
     </w:p>
     <w:tbl>
       <w:tblPr>
@@ -7502,6 +7798,8 @@
             <w:pPr>
               <w:rPr>
                 <w:rFonts w:ascii="Times New Roman" w:hAnsi="Times New Roman" w:cs="Times New Roman"/>
+                <w:i/>
+                <w:iCs/>
                 <w:sz w:val="18"/>
                 <w:szCs w:val="18"/>
                 <w:lang w:val="en-US"/>
@@ -7518,6 +7816,8 @@
                   </m:rPr>
                   <w:rPr>
                     <w:rFonts w:ascii="Cambria Math" w:hAnsi="Cambria Math"/>
+                    <w:i/>
+                    <w:iCs/>
                     <w:sz w:val="18"/>
                     <w:szCs w:val="18"/>
                   </w:rPr>
@@ -7537,6 +7837,8 @@
                       <w:rPr>
                         <w:rStyle w:val="hljs-keyword"/>
                         <w:rFonts w:ascii="Cambria Math" w:hAnsi="Cambria Math"/>
+                        <w:i/>
+                        <w:iCs/>
                         <w:sz w:val="18"/>
                         <w:szCs w:val="18"/>
                       </w:rPr>
@@ -7555,6 +7857,7 @@
                       <w:rPr>
                         <w:rFonts w:ascii="Cambria Math" w:hAnsi="Cambria Math"/>
                         <w:i/>
+                        <w:iCs/>
                         <w:sz w:val="18"/>
                         <w:szCs w:val="18"/>
                       </w:rPr>
@@ -7568,6 +7871,7 @@
                             <w:rStyle w:val="hljs-builtin"/>
                             <w:rFonts w:ascii="Cambria Math" w:hAnsi="Cambria Math"/>
                             <w:i/>
+                            <w:iCs/>
                             <w:sz w:val="18"/>
                             <w:szCs w:val="18"/>
                           </w:rPr>
@@ -7586,6 +7890,7 @@
                           <w:rPr>
                             <w:rFonts w:ascii="Cambria Math" w:hAnsi="Cambria Math"/>
                             <w:i/>
+                            <w:iCs/>
                             <w:sz w:val="18"/>
                             <w:szCs w:val="18"/>
                           </w:rPr>
@@ -7606,6 +7911,7 @@
                       <w:rPr>
                         <w:rFonts w:ascii="Cambria Math" w:hAnsi="Cambria Math"/>
                         <w:i/>
+                        <w:iCs/>
                         <w:sz w:val="18"/>
                         <w:szCs w:val="18"/>
                       </w:rPr>
@@ -7619,6 +7925,8 @@
                       <w:rPr>
                         <w:rStyle w:val="hljs-keyword"/>
                         <w:rFonts w:ascii="Cambria Math" w:hAnsi="Cambria Math"/>
+                        <w:i/>
+                        <w:iCs/>
                         <w:sz w:val="18"/>
                         <w:szCs w:val="18"/>
                       </w:rPr>
@@ -7638,6 +7946,7 @@
                         <w:rStyle w:val="hljs-builtin"/>
                         <w:rFonts w:ascii="Cambria Math" w:hAnsi="Cambria Math"/>
                         <w:i/>
+                        <w:iCs/>
                         <w:sz w:val="18"/>
                         <w:szCs w:val="18"/>
                       </w:rPr>
@@ -7657,6 +7966,7 @@
                         <w:rStyle w:val="hljs-builtin"/>
                         <w:rFonts w:ascii="Cambria Math" w:hAnsi="Cambria Math"/>
                         <w:i/>
+                        <w:iCs/>
                         <w:sz w:val="18"/>
                         <w:szCs w:val="18"/>
                       </w:rPr>
@@ -7664,9 +7974,6 @@
                   </m:sup>
                   <m:e>
                     <m:r>
-                      <m:rPr>
-                        <m:sty m:val="p"/>
-                      </m:rPr>
                       <w:rPr>
                         <w:rStyle w:val="hljs-keyword"/>
                         <w:rFonts w:ascii="Cambria Math" w:hAnsi="Cambria Math"/>
@@ -7689,6 +7996,7 @@
                           <w:rPr>
                             <w:rFonts w:ascii="Cambria Math" w:hAnsi="Cambria Math"/>
                             <w:i/>
+                            <w:iCs/>
                             <w:sz w:val="18"/>
                             <w:szCs w:val="18"/>
                           </w:rPr>
@@ -7709,6 +8017,7 @@
                       <w:rPr>
                         <w:rFonts w:ascii="Cambria Math" w:hAnsi="Cambria Math"/>
                         <w:i/>
+                        <w:iCs/>
                         <w:sz w:val="18"/>
                         <w:szCs w:val="18"/>
                       </w:rPr>
@@ -9068,18 +9377,8 @@
           <w:sz w:val="20"/>
           <w:szCs w:val="20"/>
         </w:rPr>
-        <w:t xml:space="preserve"> in (6</w:t>
-      </w:r>
-      <w:proofErr w:type="gramStart"/>
-      <w:r>
-        <w:rPr>
-          <w:rFonts w:ascii="Times New Roman" w:hAnsi="Times New Roman" w:cs="Times New Roman"/>
-          <w:sz w:val="20"/>
-          <w:szCs w:val="20"/>
-        </w:rPr>
-        <w:t>) .</w:t>
-      </w:r>
-      <w:proofErr w:type="gramEnd"/>
+        <w:t xml:space="preserve"> in (6) .</w:t>
+      </w:r>
     </w:p>
     <w:p>
       <w:pPr>
@@ -10055,9 +10354,9 @@
           <w:lang w:val="en-US"/>
         </w:rPr>
         <w:drawing>
-          <wp:inline distT="0" distB="0" distL="0" distR="0" wp14:anchorId="399B59AE" wp14:editId="4152CEC9">
-            <wp:extent cx="4291693" cy="4295972"/>
-            <wp:effectExtent l="19050" t="19050" r="13970" b="9525"/>
+          <wp:inline distT="0" distB="0" distL="0" distR="0" wp14:anchorId="399B59AE" wp14:editId="5808DA88">
+            <wp:extent cx="3430086" cy="3433505"/>
+            <wp:effectExtent l="12700" t="12700" r="12065" b="8255"/>
             <wp:docPr id="4" name="Picture 4"/>
             <wp:cNvGraphicFramePr>
               <a:graphicFrameLocks xmlns:a="http://schemas.openxmlformats.org/drawingml/2006/main" noChangeAspect="1"/>
@@ -10078,7 +10377,7 @@
                   <pic:spPr>
                     <a:xfrm>
                       <a:off x="0" y="0"/>
-                      <a:ext cx="4306021" cy="4310314"/>
+                      <a:ext cx="3520576" cy="3524085"/>
                     </a:xfrm>
                     <a:prstGeom prst="rect">
                       <a:avLst/>
@@ -10202,7 +10501,61 @@
           <w:szCs w:val="20"/>
           <w:lang w:val="en-US"/>
         </w:rPr>
-        <w:t xml:space="preserve"> such as Feature1 and Feature8 although have lower t statistics still have strong </w:t>
+        <w:t xml:space="preserve"> such as Feature1 and Feature8</w:t>
+      </w:r>
+      <w:r>
+        <w:rPr>
+          <w:rFonts w:ascii="Times New Roman" w:hAnsi="Times New Roman" w:cs="Times New Roman"/>
+          <w:sz w:val="20"/>
+          <w:szCs w:val="20"/>
+          <w:lang w:val="en-US"/>
+        </w:rPr>
+        <w:t>,</w:t>
+      </w:r>
+      <w:r>
+        <w:rPr>
+          <w:rFonts w:ascii="Times New Roman" w:hAnsi="Times New Roman" w:cs="Times New Roman"/>
+          <w:sz w:val="20"/>
+          <w:szCs w:val="20"/>
+          <w:lang w:val="en-US"/>
+        </w:rPr>
+        <w:t xml:space="preserve"> although </w:t>
+      </w:r>
+      <w:r>
+        <w:rPr>
+          <w:rFonts w:ascii="Times New Roman" w:hAnsi="Times New Roman" w:cs="Times New Roman"/>
+          <w:sz w:val="20"/>
+          <w:szCs w:val="20"/>
+          <w:lang w:val="en-US"/>
+        </w:rPr>
+        <w:t xml:space="preserve">they </w:t>
+      </w:r>
+      <w:r>
+        <w:rPr>
+          <w:rFonts w:ascii="Times New Roman" w:hAnsi="Times New Roman" w:cs="Times New Roman"/>
+          <w:sz w:val="20"/>
+          <w:szCs w:val="20"/>
+          <w:lang w:val="en-US"/>
+        </w:rPr>
+        <w:t>have lower t statistics</w:t>
+      </w:r>
+      <w:r>
+        <w:rPr>
+          <w:rFonts w:ascii="Times New Roman" w:hAnsi="Times New Roman" w:cs="Times New Roman"/>
+          <w:sz w:val="20"/>
+          <w:szCs w:val="20"/>
+          <w:lang w:val="en-US"/>
+        </w:rPr>
+        <w:t>,</w:t>
+      </w:r>
+      <w:r>
+        <w:rPr>
+          <w:rFonts w:ascii="Times New Roman" w:hAnsi="Times New Roman" w:cs="Times New Roman"/>
+          <w:sz w:val="20"/>
+          <w:szCs w:val="20"/>
+          <w:lang w:val="en-US"/>
+        </w:rPr>
+        <w:t xml:space="preserve"> still have strong </w:t>
       </w:r>
       <w:r>
         <w:rPr>
@@ -10472,94 +10825,6 @@
         <w:jc w:val="both"/>
         <w:rPr>
           <w:rFonts w:ascii="Times New Roman" w:hAnsi="Times New Roman" w:cs="Times New Roman"/>
-          <w:sz w:val="20"/>
-          <w:szCs w:val="20"/>
-          <w:lang w:val="en-US"/>
-        </w:rPr>
-      </w:pPr>
-    </w:p>
-    <w:p>
-      <w:pPr>
-        <w:jc w:val="both"/>
-        <w:rPr>
-          <w:rFonts w:ascii="Times New Roman" w:hAnsi="Times New Roman" w:cs="Times New Roman"/>
-          <w:sz w:val="20"/>
-          <w:szCs w:val="20"/>
-          <w:lang w:val="en-US"/>
-        </w:rPr>
-      </w:pPr>
-    </w:p>
-    <w:p>
-      <w:pPr>
-        <w:jc w:val="both"/>
-        <w:rPr>
-          <w:rFonts w:ascii="Times New Roman" w:hAnsi="Times New Roman" w:cs="Times New Roman"/>
-          <w:sz w:val="20"/>
-          <w:szCs w:val="20"/>
-          <w:lang w:val="en-US"/>
-        </w:rPr>
-      </w:pPr>
-    </w:p>
-    <w:p>
-      <w:pPr>
-        <w:jc w:val="both"/>
-        <w:rPr>
-          <w:rFonts w:ascii="Times New Roman" w:hAnsi="Times New Roman" w:cs="Times New Roman"/>
-          <w:sz w:val="20"/>
-          <w:szCs w:val="20"/>
-          <w:lang w:val="en-US"/>
-        </w:rPr>
-      </w:pPr>
-    </w:p>
-    <w:p>
-      <w:pPr>
-        <w:jc w:val="both"/>
-        <w:rPr>
-          <w:rFonts w:ascii="Times New Roman" w:hAnsi="Times New Roman" w:cs="Times New Roman"/>
-          <w:sz w:val="20"/>
-          <w:szCs w:val="20"/>
-          <w:lang w:val="en-US"/>
-        </w:rPr>
-      </w:pPr>
-    </w:p>
-    <w:p>
-      <w:pPr>
-        <w:jc w:val="both"/>
-        <w:rPr>
-          <w:rFonts w:ascii="Times New Roman" w:hAnsi="Times New Roman" w:cs="Times New Roman"/>
-          <w:sz w:val="20"/>
-          <w:szCs w:val="20"/>
-          <w:lang w:val="en-US"/>
-        </w:rPr>
-      </w:pPr>
-    </w:p>
-    <w:p>
-      <w:pPr>
-        <w:jc w:val="both"/>
-        <w:rPr>
-          <w:rFonts w:ascii="Times New Roman" w:hAnsi="Times New Roman" w:cs="Times New Roman"/>
-          <w:sz w:val="20"/>
-          <w:szCs w:val="20"/>
-          <w:lang w:val="en-US"/>
-        </w:rPr>
-      </w:pPr>
-    </w:p>
-    <w:p>
-      <w:pPr>
-        <w:jc w:val="both"/>
-        <w:rPr>
-          <w:rFonts w:ascii="Times New Roman" w:hAnsi="Times New Roman" w:cs="Times New Roman"/>
-          <w:sz w:val="20"/>
-          <w:szCs w:val="20"/>
-          <w:lang w:val="en-US"/>
-        </w:rPr>
-      </w:pPr>
-    </w:p>
-    <w:p>
-      <w:pPr>
-        <w:jc w:val="both"/>
-        <w:rPr>
-          <w:rFonts w:ascii="Times New Roman" w:hAnsi="Times New Roman" w:cs="Times New Roman"/>
           <w:b/>
           <w:bCs/>
           <w:sz w:val="20"/>
@@ -10574,7 +10839,6 @@
           <w:sz w:val="20"/>
           <w:szCs w:val="20"/>
         </w:rPr>
-        <w:lastRenderedPageBreak/>
         <w:t>Mathematical Implementation</w:t>
       </w:r>
     </w:p>
@@ -10610,9 +10874,9 @@
           <w:noProof/>
         </w:rPr>
         <w:drawing>
-          <wp:inline distT="0" distB="0" distL="0" distR="0" wp14:anchorId="3D56F744" wp14:editId="51969FA2">
-            <wp:extent cx="2486654" cy="5758801"/>
-            <wp:effectExtent l="2223" t="0" r="0" b="0"/>
+          <wp:inline distT="0" distB="0" distL="0" distR="0" wp14:anchorId="3D56F744" wp14:editId="10A958C8">
+            <wp:extent cx="2006557" cy="4646951"/>
+            <wp:effectExtent l="318" t="0" r="952" b="953"/>
             <wp:docPr id="8" name="Picture 8"/>
             <wp:cNvGraphicFramePr>
               <a:graphicFrameLocks xmlns:a="http://schemas.openxmlformats.org/drawingml/2006/main" noChangeAspect="1"/>
@@ -10633,7 +10897,7 @@
                   <pic:spPr>
                     <a:xfrm rot="16200000">
                       <a:off x="0" y="0"/>
-                      <a:ext cx="2497027" cy="5782823"/>
+                      <a:ext cx="2006557" cy="4646951"/>
                     </a:xfrm>
                     <a:prstGeom prst="rect">
                       <a:avLst/>
@@ -10698,6 +10962,7 @@
           <w:sz w:val="20"/>
           <w:szCs w:val="20"/>
         </w:rPr>
+        <w:lastRenderedPageBreak/>
         <w:t>The experimentation</w:t>
       </w:r>
       <w:r>
@@ -10706,18 +10971,8 @@
           <w:sz w:val="20"/>
           <w:szCs w:val="20"/>
         </w:rPr>
-        <w:t xml:space="preserve"> as described in Figure </w:t>
-      </w:r>
-      <w:proofErr w:type="gramStart"/>
-      <w:r>
-        <w:rPr>
-          <w:rFonts w:ascii="Times New Roman" w:hAnsi="Times New Roman" w:cs="Times New Roman"/>
-          <w:sz w:val="20"/>
-          <w:szCs w:val="20"/>
-        </w:rPr>
-        <w:t>9 ,</w:t>
-      </w:r>
-      <w:proofErr w:type="gramEnd"/>
+        <w:t xml:space="preserve"> as described in Figure 9 ,</w:t>
+      </w:r>
       <w:r>
         <w:rPr>
           <w:rFonts w:ascii="Times New Roman" w:hAnsi="Times New Roman" w:cs="Times New Roman"/>
@@ -11586,7 +11841,6 @@
         <w:t>G(</w:t>
       </w:r>
       <w:proofErr w:type="spellStart"/>
-      <w:proofErr w:type="gramStart"/>
       <w:r>
         <w:rPr>
           <w:rStyle w:val="katex-mathml"/>
@@ -11599,7 +11853,6 @@
         <w:t>i,j</w:t>
       </w:r>
       <w:proofErr w:type="spellEnd"/>
-      <w:proofErr w:type="gramEnd"/>
       <w:r>
         <w:rPr>
           <w:rStyle w:val="katex-mathml"/>
@@ -14443,7 +14696,6 @@
                     <w:sz w:val="18"/>
                     <w:szCs w:val="18"/>
                   </w:rPr>
-                  <w:lastRenderedPageBreak/>
                   <m:t>L=</m:t>
                 </m:r>
                 <m:sSup>
@@ -15912,43 +16164,16 @@
           <w:sz w:val="20"/>
           <w:szCs w:val="20"/>
         </w:rPr>
-        <w:t xml:space="preserve">image for the filters, Thresholding is applied as in (19) with a value of 140 to </w:t>
-      </w:r>
-      <w:proofErr w:type="gramStart"/>
-      <w:r>
-        <w:rPr>
-          <w:rFonts w:ascii="Times New Roman" w:hAnsi="Times New Roman" w:cs="Times New Roman"/>
-          <w:sz w:val="20"/>
-          <w:szCs w:val="20"/>
-        </w:rPr>
-        <w:t>255, and</w:t>
-      </w:r>
-      <w:proofErr w:type="gramEnd"/>
-      <w:r>
-        <w:rPr>
-          <w:rFonts w:ascii="Times New Roman" w:hAnsi="Times New Roman" w:cs="Times New Roman"/>
-          <w:sz w:val="20"/>
-          <w:szCs w:val="20"/>
-        </w:rPr>
-        <w:t xml:space="preserve"> Added these two resultants. The resultant is then applied with Gaussian Blur in (9</w:t>
-      </w:r>
-      <w:proofErr w:type="gramStart"/>
-      <w:r>
-        <w:rPr>
-          <w:rFonts w:ascii="Times New Roman" w:hAnsi="Times New Roman" w:cs="Times New Roman"/>
-          <w:sz w:val="20"/>
-          <w:szCs w:val="20"/>
-        </w:rPr>
-        <w:t>) .</w:t>
-      </w:r>
-      <w:proofErr w:type="gramEnd"/>
-      <w:r>
-        <w:rPr>
-          <w:rFonts w:ascii="Times New Roman" w:hAnsi="Times New Roman" w:cs="Times New Roman"/>
-          <w:sz w:val="20"/>
-          <w:szCs w:val="20"/>
-        </w:rPr>
-        <w:t xml:space="preserve"> This gaussian Blurred image is Added up with Median Blurred Image resultant, this is specifically done to highlight the specific Glacial region and probable Runoff areas.</w:t>
+        <w:t xml:space="preserve">image for the filters, Thresholding is applied as in (19) with a value of 140 to 255, and Added these two resultants. The resultant is then applied with Gaussian Blur in (9) . This gaussian Blurred image is Added up with Median Blurred Image resultant, this is specifically done to </w:t>
+      </w:r>
+      <w:r>
+        <w:rPr>
+          <w:rFonts w:ascii="Times New Roman" w:hAnsi="Times New Roman" w:cs="Times New Roman"/>
+          <w:sz w:val="20"/>
+          <w:szCs w:val="20"/>
+        </w:rPr>
+        <w:lastRenderedPageBreak/>
+        <w:t>highlight the specific Glacial region and probable Runoff areas.</w:t>
       </w:r>
       <w:r>
         <w:rPr>
@@ -16033,6 +16258,8 @@
               <w:rPr>
                 <w:rStyle w:val="hljs-builtin"/>
                 <w:rFonts w:ascii="Times New Roman" w:eastAsiaTheme="minorEastAsia" w:hAnsi="Times New Roman" w:cs="Times New Roman"/>
+                <w:i/>
+                <w:iCs/>
                 <w:sz w:val="18"/>
                 <w:szCs w:val="18"/>
               </w:rPr>
@@ -16046,6 +16273,8 @@
                   <w:rPr>
                     <w:rStyle w:val="hljs-builtin"/>
                     <w:rFonts w:ascii="Cambria Math" w:hAnsi="Cambria Math"/>
+                    <w:i/>
+                    <w:iCs/>
                     <w:sz w:val="18"/>
                     <w:szCs w:val="18"/>
                   </w:rPr>
@@ -16066,6 +16295,8 @@
                       <w:rPr>
                         <w:rStyle w:val="hljs-builtin"/>
                         <w:rFonts w:ascii="Cambria Math" w:hAnsi="Cambria Math"/>
+                        <w:i/>
+                        <w:iCs/>
                         <w:sz w:val="18"/>
                         <w:szCs w:val="18"/>
                       </w:rPr>
@@ -16079,6 +16310,8 @@
                       <w:rPr>
                         <w:rStyle w:val="hljs-builtin"/>
                         <w:rFonts w:ascii="Cambria Math" w:hAnsi="Cambria Math"/>
+                        <w:i/>
+                        <w:iCs/>
                         <w:sz w:val="18"/>
                         <w:szCs w:val="18"/>
                       </w:rPr>
@@ -16100,20 +16333,13 @@
                       <w:rPr>
                         <w:rStyle w:val="hljs-builtin"/>
                         <w:rFonts w:ascii="Cambria Math" w:hAnsi="Cambria Math"/>
+                        <w:i/>
+                        <w:iCs/>
                         <w:sz w:val="18"/>
                         <w:szCs w:val="18"/>
                       </w:rPr>
                       <m:t>TN</m:t>
                     </m:r>
-                    <m:ctrlPr>
-                      <w:rPr>
-                        <w:rStyle w:val="hljs-builtin"/>
-                        <w:rFonts w:ascii="Cambria Math" w:hAnsi="Cambria Math"/>
-                        <w:i/>
-                        <w:sz w:val="18"/>
-                        <w:szCs w:val="18"/>
-                      </w:rPr>
-                    </m:ctrlPr>
                   </m:num>
                   <m:den>
                     <m:r>
@@ -16123,20 +16349,13 @@
                       <w:rPr>
                         <w:rStyle w:val="hljs-builtin"/>
                         <w:rFonts w:ascii="Cambria Math" w:hAnsi="Cambria Math"/>
+                        <w:i/>
+                        <w:iCs/>
                         <w:sz w:val="18"/>
                         <w:szCs w:val="18"/>
                       </w:rPr>
                       <m:t>Total Predictions</m:t>
                     </m:r>
-                    <m:ctrlPr>
-                      <w:rPr>
-                        <w:rStyle w:val="hljs-builtin"/>
-                        <w:rFonts w:ascii="Cambria Math" w:hAnsi="Cambria Math"/>
-                        <w:i/>
-                        <w:sz w:val="18"/>
-                        <w:szCs w:val="18"/>
-                      </w:rPr>
-                    </m:ctrlPr>
                   </m:den>
                 </m:f>
               </m:oMath>
@@ -16147,6 +16366,8 @@
               <w:ind w:firstLine="720"/>
               <w:rPr>
                 <w:rFonts w:ascii="Times New Roman" w:eastAsiaTheme="minorEastAsia" w:hAnsi="Times New Roman" w:cs="Times New Roman"/>
+                <w:i/>
+                <w:iCs/>
                 <w:sz w:val="18"/>
                 <w:szCs w:val="18"/>
                 <w:lang w:val="en-US"/>
@@ -16191,6 +16412,8 @@
               <w:rPr>
                 <w:rStyle w:val="hljs-builtin"/>
                 <w:rFonts w:ascii="Times New Roman" w:eastAsia="Calibri" w:hAnsi="Times New Roman" w:cs="Times New Roman"/>
+                <w:i/>
+                <w:iCs/>
                 <w:sz w:val="18"/>
                 <w:szCs w:val="18"/>
               </w:rPr>
@@ -16204,6 +16427,8 @@
                   <w:rPr>
                     <w:rStyle w:val="hljs-builtin"/>
                     <w:rFonts w:ascii="Cambria Math" w:eastAsia="Calibri" w:hAnsi="Cambria Math" w:cs="Times New Roman"/>
+                    <w:i/>
+                    <w:iCs/>
                     <w:sz w:val="18"/>
                     <w:szCs w:val="18"/>
                   </w:rPr>
@@ -16224,6 +16449,8 @@
                       <w:rPr>
                         <w:rStyle w:val="hljs-builtin"/>
                         <w:rFonts w:ascii="Cambria Math" w:eastAsia="Calibri" w:hAnsi="Cambria Math" w:cs="Times New Roman"/>
+                        <w:i/>
+                        <w:iCs/>
                         <w:sz w:val="18"/>
                         <w:szCs w:val="18"/>
                       </w:rPr>
@@ -16237,20 +16464,13 @@
                       <w:rPr>
                         <w:rStyle w:val="hljs-builtin"/>
                         <w:rFonts w:ascii="Cambria Math" w:eastAsia="Calibri" w:hAnsi="Cambria Math" w:cs="Times New Roman"/>
+                        <w:i/>
+                        <w:iCs/>
                         <w:sz w:val="18"/>
                         <w:szCs w:val="18"/>
                       </w:rPr>
                       <m:t>TP</m:t>
                     </m:r>
-                    <m:ctrlPr>
-                      <w:rPr>
-                        <w:rStyle w:val="hljs-builtin"/>
-                        <w:rFonts w:ascii="Cambria Math" w:eastAsia="Calibri" w:hAnsi="Cambria Math" w:cs="Times New Roman"/>
-                        <w:i/>
-                        <w:sz w:val="18"/>
-                        <w:szCs w:val="18"/>
-                      </w:rPr>
-                    </m:ctrlPr>
                   </m:num>
                   <m:den>
                     <m:r>
@@ -16260,6 +16480,8 @@
                       <w:rPr>
                         <w:rStyle w:val="hljs-builtin"/>
                         <w:rFonts w:ascii="Cambria Math" w:eastAsia="Calibri" w:hAnsi="Cambria Math" w:cs="Times New Roman"/>
+                        <w:i/>
+                        <w:iCs/>
                         <w:sz w:val="18"/>
                         <w:szCs w:val="18"/>
                       </w:rPr>
@@ -16281,20 +16503,13 @@
                       <w:rPr>
                         <w:rStyle w:val="hljs-builtin"/>
                         <w:rFonts w:ascii="Cambria Math" w:eastAsia="Calibri" w:hAnsi="Cambria Math" w:cs="Times New Roman"/>
+                        <w:i/>
+                        <w:iCs/>
                         <w:sz w:val="18"/>
                         <w:szCs w:val="18"/>
                       </w:rPr>
                       <m:t>FN</m:t>
                     </m:r>
-                    <m:ctrlPr>
-                      <w:rPr>
-                        <w:rStyle w:val="hljs-builtin"/>
-                        <w:rFonts w:ascii="Cambria Math" w:eastAsia="Calibri" w:hAnsi="Cambria Math" w:cs="Times New Roman"/>
-                        <w:i/>
-                        <w:sz w:val="18"/>
-                        <w:szCs w:val="18"/>
-                      </w:rPr>
-                    </m:ctrlPr>
                   </m:den>
                 </m:f>
               </m:oMath>
@@ -16711,39 +16926,13 @@
         </w:rPr>
         <w:t xml:space="preserve">The study </w:t>
       </w:r>
-      <w:proofErr w:type="gramStart"/>
-      <w:r>
-        <w:rPr>
-          <w:rFonts w:ascii="Times New Roman" w:hAnsi="Times New Roman" w:cs="Times New Roman"/>
-          <w:sz w:val="20"/>
-          <w:szCs w:val="20"/>
-        </w:rPr>
-        <w:t>gather</w:t>
-      </w:r>
-      <w:proofErr w:type="gramEnd"/>
-      <w:r>
-        <w:rPr>
-          <w:rFonts w:ascii="Times New Roman" w:hAnsi="Times New Roman" w:cs="Times New Roman"/>
-          <w:sz w:val="20"/>
-          <w:szCs w:val="20"/>
-        </w:rPr>
-        <w:t xml:space="preserve"> additional relevant information, including historical data on the glacier's past </w:t>
-      </w:r>
-      <w:r>
-        <w:rPr>
-          <w:rFonts w:ascii="Times New Roman" w:hAnsi="Times New Roman" w:cs="Times New Roman"/>
-          <w:sz w:val="20"/>
-          <w:szCs w:val="20"/>
-        </w:rPr>
-        <w:t>behaviour</w:t>
-      </w:r>
-      <w:r>
-        <w:rPr>
-          <w:rFonts w:ascii="Times New Roman" w:hAnsi="Times New Roman" w:cs="Times New Roman"/>
-          <w:sz w:val="20"/>
-          <w:szCs w:val="20"/>
-        </w:rPr>
-        <w:t xml:space="preserve"> (size, mass balance, flow rate), climate data encompassing temperature and precipitation patterns that influence glacier dynamics, and topographic data, potentially in the form of Digital Elevation Models (DEMs), providing crucial context about the glacier's environment.  Critically, this step also involves the acquisition of "Geographical Facts" derived from past </w:t>
+      <w:r>
+        <w:rPr>
+          <w:rFonts w:ascii="Times New Roman" w:hAnsi="Times New Roman" w:cs="Times New Roman"/>
+          <w:sz w:val="20"/>
+          <w:szCs w:val="20"/>
+        </w:rPr>
+        <w:t xml:space="preserve">gather additional relevant information, including historical data on the glacier's past behaviour (size, mass balance, flow rate), climate data encompassing temperature and precipitation patterns that influence glacier dynamics, and topographic data, potentially in the form of Digital Elevation Models (DEMs), providing crucial context about the glacier's environment.  Critically, this step also involves the acquisition of "Geographical Facts" derived from past </w:t>
       </w:r>
       <w:r>
         <w:rPr>
@@ -16961,29 +17150,7 @@
           <w:sz w:val="20"/>
           <w:szCs w:val="20"/>
         </w:rPr>
-        <w:t xml:space="preserve">Phase 2 </w:t>
-      </w:r>
-      <w:proofErr w:type="gramStart"/>
-      <w:r>
-        <w:rPr>
-          <w:rFonts w:ascii="Times New Roman" w:hAnsi="Times New Roman" w:cs="Times New Roman"/>
-          <w:b/>
-          <w:bCs/>
-          <w:sz w:val="20"/>
-          <w:szCs w:val="20"/>
-        </w:rPr>
-        <w:t>( Ensembled</w:t>
-      </w:r>
-      <w:proofErr w:type="gramEnd"/>
-      <w:r>
-        <w:rPr>
-          <w:rFonts w:ascii="Times New Roman" w:hAnsi="Times New Roman" w:cs="Times New Roman"/>
-          <w:b/>
-          <w:bCs/>
-          <w:sz w:val="20"/>
-          <w:szCs w:val="20"/>
-        </w:rPr>
-        <w:t xml:space="preserve"> Hybrid {LSTM + RNN} )</w:t>
+        <w:t>Phase 2 ( Ensembled Hybrid {LSTM + RNN} )</w:t>
       </w:r>
     </w:p>
     <w:p>
@@ -17543,6 +17710,7 @@
   <w:style w:type="character" w:default="1" w:styleId="DefaultParagraphFont">
     <w:name w:val="Default Paragraph Font"/>
     <w:uiPriority w:val="1"/>
+    <w:semiHidden/>
     <w:unhideWhenUsed/>
   </w:style>
   <w:style w:type="table" w:default="1" w:styleId="TableNormal">
